--- a/QA_ReportarBugs_BoardKanbanJIRA.docx
+++ b/QA_ReportarBugs_BoardKanbanJIRA.docx
@@ -4,6 +4,7 @@
   <w:body>
     <w:p>
       <w:pPr>
+        <w:jc w:val="both"/>
         <w:rPr>
           <w:rFonts w:ascii="Arial" w:hAnsi="Arial" w:cs="Arial"/>
           <w:b/>
@@ -47,29 +48,47 @@
     </w:p>
     <w:p>
       <w:pPr>
-        <w:rPr>
-          <w:rFonts w:ascii="Arial" w:hAnsi="Arial" w:cs="Arial"/>
-          <w:b/>
-          <w:bCs/>
-          <w:sz w:val="24"/>
-          <w:szCs w:val="24"/>
+        <w:jc w:val="both"/>
+        <w:rPr>
+          <w:rFonts w:ascii="Arial" w:hAnsi="Arial" w:cs="Arial"/>
+          <w:b/>
+          <w:bCs/>
+          <w:sz w:val="30"/>
+          <w:szCs w:val="30"/>
         </w:rPr>
       </w:pPr>
     </w:p>
     <w:p>
       <w:pPr>
-        <w:rPr>
-          <w:rFonts w:ascii="Arial" w:hAnsi="Arial" w:cs="Arial"/>
-          <w:sz w:val="24"/>
-          <w:szCs w:val="24"/>
-        </w:rPr>
-      </w:pPr>
+        <w:jc w:val="both"/>
+        <w:rPr>
+          <w:rFonts w:ascii="Arial" w:hAnsi="Arial" w:cs="Arial"/>
+          <w:sz w:val="24"/>
+          <w:szCs w:val="24"/>
+        </w:rPr>
+      </w:pPr>
+      <w:r>
+        <w:rPr>
+          <w:rFonts w:ascii="Arial" w:hAnsi="Arial" w:cs="Arial"/>
+          <w:b/>
+          <w:bCs/>
+          <w:sz w:val="24"/>
+          <w:szCs w:val="24"/>
+        </w:rPr>
+        <w:t>JIRA</w:t>
+      </w:r>
+      <w:r>
+        <w:rPr>
+          <w:rFonts w:ascii="Arial" w:hAnsi="Arial" w:cs="Arial"/>
+          <w:sz w:val="24"/>
+          <w:szCs w:val="24"/>
+        </w:rPr>
+        <w:t xml:space="preserve"> – Ferramenta de </w:t>
+      </w:r>
       <w:proofErr w:type="spellStart"/>
       <w:r>
         <w:rPr>
           <w:rFonts w:ascii="Arial" w:hAnsi="Arial" w:cs="Arial"/>
-          <w:b/>
-          <w:bCs/>
           <w:sz w:val="24"/>
           <w:szCs w:val="24"/>
         </w:rPr>
@@ -79,28 +98,247 @@
       <w:r>
         <w:rPr>
           <w:rFonts w:ascii="Arial" w:hAnsi="Arial" w:cs="Arial"/>
-          <w:b/>
-          <w:bCs/>
-          <w:sz w:val="24"/>
-          <w:szCs w:val="24"/>
-        </w:rPr>
-        <w:t xml:space="preserve"> Board </w:t>
-      </w:r>
-      <w:r>
-        <w:rPr>
-          <w:rFonts w:ascii="Arial" w:hAnsi="Arial" w:cs="Arial"/>
-          <w:sz w:val="24"/>
-          <w:szCs w:val="24"/>
-        </w:rPr>
-        <w:t>é</w:t>
-      </w:r>
-      <w:r>
-        <w:rPr>
-          <w:rFonts w:ascii="Arial" w:hAnsi="Arial" w:cs="Arial"/>
-          <w:sz w:val="24"/>
-          <w:szCs w:val="24"/>
-        </w:rPr>
-        <w:t xml:space="preserve"> uma IDE que nos possibilita </w:t>
+          <w:sz w:val="24"/>
+          <w:szCs w:val="24"/>
+        </w:rPr>
+        <w:t xml:space="preserve"> Board – Permite a visualização dos processos de testes.</w:t>
+      </w:r>
+      <w:r>
+        <w:rPr>
+          <w:rFonts w:ascii="Arial" w:hAnsi="Arial" w:cs="Arial"/>
+          <w:sz w:val="24"/>
+          <w:szCs w:val="24"/>
+        </w:rPr>
+        <w:t xml:space="preserve"> </w:t>
+      </w:r>
+    </w:p>
+    <w:p>
+      <w:pPr>
+        <w:jc w:val="both"/>
+        <w:rPr>
+          <w:rFonts w:ascii="Arial" w:hAnsi="Arial" w:cs="Arial"/>
+          <w:b/>
+          <w:bCs/>
+          <w:sz w:val="24"/>
+          <w:szCs w:val="24"/>
+        </w:rPr>
+      </w:pPr>
+      <w:r>
+        <w:rPr>
+          <w:rFonts w:ascii="Arial" w:hAnsi="Arial" w:cs="Arial"/>
+          <w:b/>
+          <w:bCs/>
+          <w:sz w:val="24"/>
+          <w:szCs w:val="24"/>
+        </w:rPr>
+        <w:t xml:space="preserve">Tela inicial do JIRA </w:t>
+      </w:r>
+      <w:proofErr w:type="spellStart"/>
+      <w:r>
+        <w:rPr>
+          <w:rFonts w:ascii="Arial" w:hAnsi="Arial" w:cs="Arial"/>
+          <w:b/>
+          <w:bCs/>
+          <w:sz w:val="24"/>
+          <w:szCs w:val="24"/>
+        </w:rPr>
+        <w:t>Kanban</w:t>
+      </w:r>
+      <w:proofErr w:type="spellEnd"/>
+      <w:r>
+        <w:rPr>
+          <w:rFonts w:ascii="Arial" w:hAnsi="Arial" w:cs="Arial"/>
+          <w:b/>
+          <w:bCs/>
+          <w:sz w:val="24"/>
+          <w:szCs w:val="24"/>
+        </w:rPr>
+        <w:t xml:space="preserve"> Board:</w:t>
+      </w:r>
+    </w:p>
+    <w:p>
+      <w:pPr>
+        <w:jc w:val="both"/>
+        <w:rPr>
+          <w:rFonts w:ascii="Arial" w:hAnsi="Arial" w:cs="Arial"/>
+          <w:b/>
+          <w:bCs/>
+          <w:sz w:val="24"/>
+          <w:szCs w:val="24"/>
+        </w:rPr>
+      </w:pPr>
+      <w:r>
+        <w:rPr>
+          <w:noProof/>
+        </w:rPr>
+        <w:drawing>
+          <wp:inline distT="0" distB="0" distL="0" distR="0" wp14:anchorId="1391F2E0" wp14:editId="17AD2DD8">
+            <wp:extent cx="5400040" cy="3035935"/>
+            <wp:effectExtent l="0" t="0" r="0" b="0"/>
+            <wp:docPr id="289454534" name="Imagem 1"/>
+            <wp:cNvGraphicFramePr>
+              <a:graphicFrameLocks xmlns:a="http://schemas.openxmlformats.org/drawingml/2006/main" noChangeAspect="1"/>
+            </wp:cNvGraphicFramePr>
+            <a:graphic xmlns:a="http://schemas.openxmlformats.org/drawingml/2006/main">
+              <a:graphicData uri="http://schemas.openxmlformats.org/drawingml/2006/picture">
+                <pic:pic xmlns:pic="http://schemas.openxmlformats.org/drawingml/2006/picture">
+                  <pic:nvPicPr>
+                    <pic:cNvPr id="289454534" name=""/>
+                    <pic:cNvPicPr/>
+                  </pic:nvPicPr>
+                  <pic:blipFill>
+                    <a:blip r:embed="rId6"/>
+                    <a:stretch>
+                      <a:fillRect/>
+                    </a:stretch>
+                  </pic:blipFill>
+                  <pic:spPr>
+                    <a:xfrm>
+                      <a:off x="0" y="0"/>
+                      <a:ext cx="5400040" cy="3035935"/>
+                    </a:xfrm>
+                    <a:prstGeom prst="rect">
+                      <a:avLst/>
+                    </a:prstGeom>
+                  </pic:spPr>
+                </pic:pic>
+              </a:graphicData>
+            </a:graphic>
+          </wp:inline>
+        </w:drawing>
+      </w:r>
+    </w:p>
+    <w:p>
+      <w:pPr>
+        <w:jc w:val="both"/>
+        <w:rPr>
+          <w:rFonts w:ascii="Arial" w:hAnsi="Arial" w:cs="Arial"/>
+          <w:b/>
+          <w:bCs/>
+          <w:sz w:val="24"/>
+          <w:szCs w:val="24"/>
+        </w:rPr>
+      </w:pPr>
+    </w:p>
+    <w:p>
+      <w:pPr>
+        <w:jc w:val="both"/>
+        <w:rPr>
+          <w:rFonts w:ascii="Arial" w:hAnsi="Arial" w:cs="Arial"/>
+          <w:b/>
+          <w:bCs/>
+          <w:sz w:val="24"/>
+          <w:szCs w:val="24"/>
+        </w:rPr>
+      </w:pPr>
+      <w:r>
+        <w:rPr>
+          <w:rFonts w:ascii="Arial" w:hAnsi="Arial" w:cs="Arial"/>
+          <w:b/>
+          <w:bCs/>
+          <w:sz w:val="24"/>
+          <w:szCs w:val="24"/>
+        </w:rPr>
+        <w:t xml:space="preserve">Criado o caso de testes com nome </w:t>
+      </w:r>
+      <w:r>
+        <w:rPr>
+          <w:rFonts w:ascii="Arial" w:hAnsi="Arial" w:cs="Arial"/>
+          <w:b/>
+          <w:bCs/>
+          <w:sz w:val="24"/>
+          <w:szCs w:val="24"/>
+        </w:rPr>
+        <w:t>jiraviniciuscoelhobemfica.atlassian.net</w:t>
+      </w:r>
+      <w:r>
+        <w:rPr>
+          <w:rFonts w:ascii="Arial" w:hAnsi="Arial" w:cs="Arial"/>
+          <w:b/>
+          <w:bCs/>
+          <w:sz w:val="24"/>
+          <w:szCs w:val="24"/>
+        </w:rPr>
+        <w:t>:</w:t>
+      </w:r>
+    </w:p>
+    <w:p>
+      <w:pPr>
+        <w:jc w:val="both"/>
+        <w:rPr>
+          <w:rFonts w:ascii="Arial" w:hAnsi="Arial" w:cs="Arial"/>
+          <w:sz w:val="24"/>
+          <w:szCs w:val="24"/>
+        </w:rPr>
+      </w:pPr>
+      <w:r>
+        <w:rPr>
+          <w:noProof/>
+        </w:rPr>
+        <w:drawing>
+          <wp:inline distT="0" distB="0" distL="0" distR="0" wp14:anchorId="2D2A667F" wp14:editId="66B4F1D5">
+            <wp:extent cx="5400040" cy="3035935"/>
+            <wp:effectExtent l="0" t="0" r="0" b="0"/>
+            <wp:docPr id="1631635876" name="Imagem 1" descr="Interface gráfica do usuário, Aplicativo&#10;&#10;Descrição gerada automaticamente"/>
+            <wp:cNvGraphicFramePr>
+              <a:graphicFrameLocks xmlns:a="http://schemas.openxmlformats.org/drawingml/2006/main" noChangeAspect="1"/>
+            </wp:cNvGraphicFramePr>
+            <a:graphic xmlns:a="http://schemas.openxmlformats.org/drawingml/2006/main">
+              <a:graphicData uri="http://schemas.openxmlformats.org/drawingml/2006/picture">
+                <pic:pic xmlns:pic="http://schemas.openxmlformats.org/drawingml/2006/picture">
+                  <pic:nvPicPr>
+                    <pic:cNvPr id="1631635876" name="Imagem 1" descr="Interface gráfica do usuário, Aplicativo&#10;&#10;Descrição gerada automaticamente"/>
+                    <pic:cNvPicPr/>
+                  </pic:nvPicPr>
+                  <pic:blipFill>
+                    <a:blip r:embed="rId7"/>
+                    <a:stretch>
+                      <a:fillRect/>
+                    </a:stretch>
+                  </pic:blipFill>
+                  <pic:spPr>
+                    <a:xfrm>
+                      <a:off x="0" y="0"/>
+                      <a:ext cx="5400040" cy="3035935"/>
+                    </a:xfrm>
+                    <a:prstGeom prst="rect">
+                      <a:avLst/>
+                    </a:prstGeom>
+                  </pic:spPr>
+                </pic:pic>
+              </a:graphicData>
+            </a:graphic>
+          </wp:inline>
+        </w:drawing>
+      </w:r>
+    </w:p>
+    <w:p>
+      <w:pPr>
+        <w:jc w:val="both"/>
+        <w:rPr>
+          <w:rFonts w:ascii="Arial" w:hAnsi="Arial" w:cs="Arial"/>
+          <w:sz w:val="24"/>
+          <w:szCs w:val="24"/>
+        </w:rPr>
+      </w:pPr>
+    </w:p>
+    <w:p>
+      <w:pPr>
+        <w:jc w:val="both"/>
+        <w:rPr>
+          <w:rFonts w:ascii="Arial" w:hAnsi="Arial" w:cs="Arial"/>
+          <w:sz w:val="24"/>
+          <w:szCs w:val="24"/>
+        </w:rPr>
+      </w:pPr>
+      <w:r>
+        <w:rPr>
+          <w:rFonts w:ascii="Arial" w:hAnsi="Arial" w:cs="Arial"/>
+          <w:sz w:val="24"/>
+          <w:szCs w:val="24"/>
+        </w:rPr>
+        <w:lastRenderedPageBreak/>
+        <w:t>O JIRA nos auxilia a administrar os processos de testes. Nele, podemos elencar os processos necessários e sua linha do tempo de análise. Permite-nos informar os bugs que venham a ocorrer, de forma visual, para toda a equipe.</w:t>
       </w:r>
     </w:p>
     <w:sectPr>
@@ -691,6 +929,18 @@
       </w:tblBorders>
     </w:tblPr>
   </w:style>
+  <w:style w:type="character" w:styleId="Hyperlink">
+    <w:name w:val="Hyperlink"/>
+    <w:basedOn w:val="Fontepargpadro"/>
+    <w:uiPriority w:val="99"/>
+    <w:semiHidden/>
+    <w:unhideWhenUsed/>
+    <w:rsid w:val="00075B53"/>
+    <w:rPr>
+      <w:color w:val="0000FF"/>
+      <w:u w:val="single"/>
+    </w:rPr>
+  </w:style>
 </w:styles>
 </file>
 
